--- a/Section 6 - Windows Networking/38. Windows Networking Notes.docx
+++ b/Section 6 - Windows Networking/38. Windows Networking Notes.docx
@@ -53,7 +53,7 @@
           <w:noProof/>
         </w:rPr>
         <w:pict w14:anchorId="001EDD15">
-          <v:rect id="_x0000_i1038" alt="" style="width:468pt;height:.05pt;mso-width-percent:0;mso-height-percent:0;mso-width-percent:0;mso-height-percent:0" o:hralign="center" o:hrstd="t" o:hr="t" fillcolor="#a0a0a0" stroked="f"/>
+          <v:rect id="_x0000_i1025" alt="" style="width:468pt;height:.05pt;mso-width-percent:0;mso-height-percent:0;mso-width-percent:0;mso-height-percent:0" o:hralign="center" o:hrstd="t" o:hr="t" fillcolor="#a0a0a0" stroked="f"/>
         </w:pict>
       </w:r>
     </w:p>
@@ -86,7 +86,7 @@
           <w:noProof/>
         </w:rPr>
         <w:pict w14:anchorId="3B142BC5">
-          <v:rect id="_x0000_i1037" alt="" style="width:468pt;height:.05pt;mso-width-percent:0;mso-height-percent:0;mso-width-percent:0;mso-height-percent:0" o:hralign="center" o:hrstd="t" o:hr="t" fillcolor="#a0a0a0" stroked="f"/>
+          <v:rect id="_x0000_i1026" alt="" style="width:468pt;height:.05pt;mso-width-percent:0;mso-height-percent:0;mso-width-percent:0;mso-height-percent:0" o:hralign="center" o:hrstd="t" o:hr="t" fillcolor="#a0a0a0" stroked="f"/>
         </w:pict>
       </w:r>
     </w:p>
@@ -227,7 +227,7 @@
           <w:noProof/>
         </w:rPr>
         <w:pict w14:anchorId="0FE006CD">
-          <v:rect id="_x0000_i1036" alt="" style="width:468pt;height:.05pt;mso-width-percent:0;mso-height-percent:0;mso-width-percent:0;mso-height-percent:0" o:hralign="center" o:hrstd="t" o:hr="t" fillcolor="#a0a0a0" stroked="f"/>
+          <v:rect id="_x0000_i1027" alt="" style="width:468pt;height:.05pt;mso-width-percent:0;mso-height-percent:0;mso-width-percent:0;mso-height-percent:0" o:hralign="center" o:hrstd="t" o:hr="t" fillcolor="#a0a0a0" stroked="f"/>
         </w:pict>
       </w:r>
     </w:p>
@@ -405,7 +405,7 @@
           <w:noProof/>
         </w:rPr>
         <w:pict w14:anchorId="2071AD5B">
-          <v:rect id="_x0000_i1035" alt="" style="width:468pt;height:.05pt;mso-width-percent:0;mso-height-percent:0;mso-width-percent:0;mso-height-percent:0" o:hralign="center" o:hrstd="t" o:hr="t" fillcolor="#a0a0a0" stroked="f"/>
+          <v:rect id="_x0000_i1028" alt="" style="width:468pt;height:.05pt;mso-width-percent:0;mso-height-percent:0;mso-width-percent:0;mso-height-percent:0" o:hralign="center" o:hrstd="t" o:hr="t" fillcolor="#a0a0a0" stroked="f"/>
         </w:pict>
       </w:r>
     </w:p>
@@ -504,8 +504,13 @@
           <w:numId w:val="3"/>
         </w:numPr>
       </w:pPr>
-      <w:r>
-        <w:t xml:space="preserve">or they can first connect to a </w:t>
+      <w:proofErr w:type="gramStart"/>
+      <w:r>
+        <w:t>or</w:t>
+      </w:r>
+      <w:proofErr w:type="gramEnd"/>
+      <w:r>
+        <w:t xml:space="preserve"> they can first connect to a </w:t>
       </w:r>
       <w:r>
         <w:rPr>
@@ -885,6 +890,862 @@
           <w:noProof/>
         </w:rPr>
         <w:pict w14:anchorId="44144F74">
+          <v:rect id="_x0000_i1029" alt="" style="width:468pt;height:.05pt;mso-width-percent:0;mso-height-percent:0;mso-width-percent:0;mso-height-percent:0" o:hralign="center" o:hrstd="t" o:hr="t" fillcolor="#a0a0a0" stroked="f"/>
+        </w:pict>
+      </w:r>
+    </w:p>
+    <w:p>
+      <w:pPr>
+        <w:rPr>
+          <w:b/>
+          <w:bCs/>
+        </w:rPr>
+      </w:pPr>
+      <w:r>
+        <w:rPr>
+          <w:rFonts w:ascii="Apple Color Emoji" w:hAnsi="Apple Color Emoji" w:cs="Apple Color Emoji"/>
+          <w:b/>
+          <w:bCs/>
+        </w:rPr>
+        <w:t>🧰</w:t>
+      </w:r>
+      <w:r>
+        <w:rPr>
+          <w:b/>
+          <w:bCs/>
+        </w:rPr>
+        <w:t> Example: Home or SOHO Environment</w:t>
+      </w:r>
+    </w:p>
+    <w:p>
+      <w:pPr>
+        <w:numPr>
+          <w:ilvl w:val="0"/>
+          <w:numId w:val="4"/>
+        </w:numPr>
+      </w:pPr>
+      <w:r>
+        <w:t xml:space="preserve">A </w:t>
+      </w:r>
+      <w:r>
+        <w:rPr>
+          <w:b/>
+          <w:bCs/>
+        </w:rPr>
+        <w:t>wireless router</w:t>
+      </w:r>
+      <w:r>
+        <w:t xml:space="preserve"> at home:</w:t>
+      </w:r>
+    </w:p>
+    <w:p>
+      <w:pPr>
+        <w:numPr>
+          <w:ilvl w:val="1"/>
+          <w:numId w:val="4"/>
+        </w:numPr>
+      </w:pPr>
+      <w:r>
+        <w:t xml:space="preserve">Connects devices (laptops, tablets, smartphones) to a </w:t>
+      </w:r>
+      <w:r>
+        <w:rPr>
+          <w:b/>
+          <w:bCs/>
+        </w:rPr>
+        <w:t>local network</w:t>
+      </w:r>
+    </w:p>
+    <w:p>
+      <w:pPr>
+        <w:numPr>
+          <w:ilvl w:val="1"/>
+          <w:numId w:val="4"/>
+        </w:numPr>
+      </w:pPr>
+      <w:r>
+        <w:t>Provides access to:</w:t>
+      </w:r>
+    </w:p>
+    <w:p>
+      <w:pPr>
+        <w:numPr>
+          <w:ilvl w:val="2"/>
+          <w:numId w:val="4"/>
+        </w:numPr>
+      </w:pPr>
+      <w:r>
+        <w:rPr>
+          <w:b/>
+          <w:bCs/>
+        </w:rPr>
+        <w:t>Local services</w:t>
+      </w:r>
+      <w:r>
+        <w:t xml:space="preserve"> (e.g., printers, file servers)</w:t>
+      </w:r>
+    </w:p>
+    <w:p>
+      <w:pPr>
+        <w:numPr>
+          <w:ilvl w:val="2"/>
+          <w:numId w:val="4"/>
+        </w:numPr>
+      </w:pPr>
+      <w:r>
+        <w:rPr>
+          <w:b/>
+          <w:bCs/>
+        </w:rPr>
+        <w:t>The Internet</w:t>
+      </w:r>
+      <w:r>
+        <w:t xml:space="preserve"> via </w:t>
+      </w:r>
+      <w:r>
+        <w:rPr>
+          <w:b/>
+          <w:bCs/>
+        </w:rPr>
+        <w:t>gateway and firewall functions</w:t>
+      </w:r>
+    </w:p>
+    <w:p>
+      <w:r>
+        <w:rPr>
+          <w:b/>
+          <w:bCs/>
+        </w:rPr>
+        <w:t>For example</w:t>
+      </w:r>
+      <w:r>
+        <w:t xml:space="preserve">, at </w:t>
+      </w:r>
+      <w:proofErr w:type="gramStart"/>
+      <w:r>
+        <w:t>my home</w:t>
+      </w:r>
+      <w:proofErr w:type="gramEnd"/>
+      <w:r>
+        <w:t xml:space="preserve">, I have a small office, home office, wireless router that provides </w:t>
+      </w:r>
+      <w:proofErr w:type="gramStart"/>
+      <w:r>
+        <w:t>all of</w:t>
+      </w:r>
+      <w:proofErr w:type="gramEnd"/>
+      <w:r>
+        <w:t xml:space="preserve"> my computers, laptops, tablets, and smartphones with access to the local network resources that I have, such as a local file server and </w:t>
+      </w:r>
+      <w:proofErr w:type="gramStart"/>
+      <w:r>
+        <w:t>a network</w:t>
+      </w:r>
+      <w:proofErr w:type="gramEnd"/>
+      <w:r>
+        <w:t xml:space="preserve"> printer. In addition to these local resources though, that internal network also provides me with network access for </w:t>
+      </w:r>
+      <w:proofErr w:type="gramStart"/>
+      <w:r>
+        <w:t>all of</w:t>
+      </w:r>
+      <w:proofErr w:type="gramEnd"/>
+      <w:r>
+        <w:t xml:space="preserve"> my clients to get onto the internet because my small office, home office, wireless router, also acts as the default gateway and firewall between the larger internet and my internal network</w:t>
+      </w:r>
+      <w:r>
+        <w:rPr>
+          <w:b/>
+          <w:bCs/>
+        </w:rPr>
+        <w:t>. </w:t>
+      </w:r>
+    </w:p>
+    <w:p>
+      <w:r>
+        <w:rPr>
+          <w:noProof/>
+        </w:rPr>
+        <w:pict w14:anchorId="5A38F559">
+          <v:rect id="_x0000_i1030" alt="" style="width:468pt;height:.05pt;mso-width-percent:0;mso-height-percent:0;mso-width-percent:0;mso-height-percent:0" o:hralign="center" o:hrstd="t" o:hr="t" fillcolor="#a0a0a0" stroked="f"/>
+        </w:pict>
+      </w:r>
+    </w:p>
+    <w:p>
+      <w:pPr>
+        <w:rPr>
+          <w:b/>
+          <w:bCs/>
+        </w:rPr>
+      </w:pPr>
+      <w:r>
+        <w:rPr>
+          <w:rFonts w:ascii="Apple Color Emoji" w:hAnsi="Apple Color Emoji" w:cs="Apple Color Emoji"/>
+          <w:b/>
+          <w:bCs/>
+        </w:rPr>
+        <w:t>🏢</w:t>
+      </w:r>
+      <w:r>
+        <w:rPr>
+          <w:b/>
+          <w:bCs/>
+        </w:rPr>
+        <w:t> Example: Enterprise or Government Intranet</w:t>
+      </w:r>
+    </w:p>
+    <w:p>
+      <w:pPr>
+        <w:numPr>
+          <w:ilvl w:val="0"/>
+          <w:numId w:val="5"/>
+        </w:numPr>
+      </w:pPr>
+      <w:r>
+        <w:t xml:space="preserve">Larger organizations use complex </w:t>
+      </w:r>
+      <w:r>
+        <w:rPr>
+          <w:b/>
+          <w:bCs/>
+        </w:rPr>
+        <w:t>private intranets</w:t>
+      </w:r>
+      <w:r>
+        <w:t>:</w:t>
+      </w:r>
+    </w:p>
+    <w:p>
+      <w:pPr>
+        <w:numPr>
+          <w:ilvl w:val="1"/>
+          <w:numId w:val="5"/>
+        </w:numPr>
+      </w:pPr>
+      <w:r>
+        <w:t xml:space="preserve">These can mimic the internet but are </w:t>
+      </w:r>
+      <w:r>
+        <w:rPr>
+          <w:b/>
+          <w:bCs/>
+        </w:rPr>
+        <w:t>isolated and secure</w:t>
+      </w:r>
+      <w:r>
+        <w:rPr>
+          <w:b/>
+          <w:bCs/>
+        </w:rPr>
+        <w:t>.</w:t>
+      </w:r>
+    </w:p>
+    <w:p>
+      <w:pPr>
+        <w:numPr>
+          <w:ilvl w:val="1"/>
+          <w:numId w:val="5"/>
+        </w:numPr>
+      </w:pPr>
+      <w:r>
+        <w:t>Includes internal:</w:t>
+      </w:r>
+    </w:p>
+    <w:p>
+      <w:pPr>
+        <w:numPr>
+          <w:ilvl w:val="2"/>
+          <w:numId w:val="5"/>
+        </w:numPr>
+      </w:pPr>
+      <w:r>
+        <w:t>Web servers</w:t>
+      </w:r>
+    </w:p>
+    <w:p>
+      <w:pPr>
+        <w:numPr>
+          <w:ilvl w:val="2"/>
+          <w:numId w:val="5"/>
+        </w:numPr>
+      </w:pPr>
+      <w:r>
+        <w:t>File servers</w:t>
+      </w:r>
+    </w:p>
+    <w:p>
+      <w:pPr>
+        <w:numPr>
+          <w:ilvl w:val="2"/>
+          <w:numId w:val="5"/>
+        </w:numPr>
+      </w:pPr>
+      <w:r>
+        <w:t>Printers</w:t>
+      </w:r>
+    </w:p>
+    <w:p>
+      <w:pPr>
+        <w:numPr>
+          <w:ilvl w:val="2"/>
+          <w:numId w:val="5"/>
+        </w:numPr>
+      </w:pPr>
+      <w:r>
+        <w:t>Databases</w:t>
+      </w:r>
+    </w:p>
+    <w:p>
+      <w:pPr>
+        <w:numPr>
+          <w:ilvl w:val="1"/>
+          <w:numId w:val="5"/>
+        </w:numPr>
+      </w:pPr>
+      <w:r>
+        <w:t xml:space="preserve">Example: The </w:t>
+      </w:r>
+      <w:r>
+        <w:rPr>
+          <w:b/>
+          <w:bCs/>
+        </w:rPr>
+        <w:t>U.S. military</w:t>
+      </w:r>
+      <w:r>
+        <w:t xml:space="preserve"> maintains one of the largest intranets, hosting </w:t>
+      </w:r>
+      <w:r>
+        <w:rPr>
+          <w:b/>
+          <w:bCs/>
+        </w:rPr>
+        <w:t>classified and top-secret information</w:t>
+      </w:r>
+    </w:p>
+    <w:p>
+      <w:r>
+        <w:rPr>
+          <w:rFonts w:ascii="Apple Color Emoji" w:hAnsi="Apple Color Emoji" w:cs="Apple Color Emoji"/>
+        </w:rPr>
+        <w:t>✅</w:t>
+      </w:r>
+      <w:r>
+        <w:t xml:space="preserve"> This ensures </w:t>
+      </w:r>
+      <w:r>
+        <w:rPr>
+          <w:b/>
+          <w:bCs/>
+        </w:rPr>
+        <w:t>confidentiality</w:t>
+      </w:r>
+      <w:r>
+        <w:t xml:space="preserve"> by not allowing access to/from the public internet.</w:t>
+      </w:r>
+    </w:p>
+    <w:p>
+      <w:r>
+        <w:rPr>
+          <w:b/>
+          <w:bCs/>
+        </w:rPr>
+        <w:t>For example</w:t>
+      </w:r>
+      <w:r>
+        <w:t xml:space="preserve">, in one of my previous positions, I used to work for the US military, and their intranet was one of the largest networks in the world. It contained millions of endpoints and network clients all over the world, across multiple continents, as well as thousands of web servers, file servers, printers, and much more. This large intranet was </w:t>
+      </w:r>
+      <w:proofErr w:type="gramStart"/>
+      <w:r>
+        <w:t>actually used</w:t>
+      </w:r>
+      <w:proofErr w:type="gramEnd"/>
+      <w:r>
+        <w:t xml:space="preserve"> to conduct </w:t>
+      </w:r>
+      <w:proofErr w:type="gramStart"/>
+      <w:r>
+        <w:t>all of</w:t>
+      </w:r>
+      <w:proofErr w:type="gramEnd"/>
+      <w:r>
+        <w:t xml:space="preserve"> their business </w:t>
+      </w:r>
+      <w:proofErr w:type="gramStart"/>
+      <w:r>
+        <w:t>on a daily basis</w:t>
+      </w:r>
+      <w:proofErr w:type="gramEnd"/>
+      <w:r>
+        <w:t xml:space="preserve"> and provided access to </w:t>
+      </w:r>
+      <w:proofErr w:type="gramStart"/>
+      <w:r>
+        <w:t>the shared</w:t>
+      </w:r>
+      <w:proofErr w:type="gramEnd"/>
+      <w:r>
+        <w:t xml:space="preserve"> resources from </w:t>
+      </w:r>
+      <w:proofErr w:type="gramStart"/>
+      <w:r>
+        <w:t>all across</w:t>
+      </w:r>
+      <w:proofErr w:type="gramEnd"/>
+      <w:r>
+        <w:t xml:space="preserve"> the world, but it was all part of this private intranet and not part of the larger internet. This allowed </w:t>
+      </w:r>
+      <w:proofErr w:type="gramStart"/>
+      <w:r>
+        <w:t>the internet</w:t>
+      </w:r>
+      <w:proofErr w:type="gramEnd"/>
+      <w:r>
+        <w:t xml:space="preserve"> users to hold things like classified and </w:t>
+      </w:r>
+      <w:proofErr w:type="gramStart"/>
+      <w:r>
+        <w:t>top secret</w:t>
+      </w:r>
+      <w:proofErr w:type="gramEnd"/>
+      <w:r>
+        <w:t xml:space="preserve"> information depending on which internet they were using at the time, and this keeps all that information safe and secure because it's not touching the internet. </w:t>
+      </w:r>
+    </w:p>
+    <w:p>
+      <w:r>
+        <w:rPr>
+          <w:noProof/>
+        </w:rPr>
+        <w:pict w14:anchorId="562939DD">
+          <v:rect id="_x0000_i1031" alt="" style="width:468pt;height:.05pt;mso-width-percent:0;mso-height-percent:0;mso-width-percent:0;mso-height-percent:0" o:hralign="center" o:hrstd="t" o:hr="t" fillcolor="#a0a0a0" stroked="f"/>
+        </w:pict>
+      </w:r>
+    </w:p>
+    <w:p>
+      <w:pPr>
+        <w:rPr>
+          <w:b/>
+          <w:bCs/>
+        </w:rPr>
+      </w:pPr>
+      <w:r>
+        <w:rPr>
+          <w:rFonts w:ascii="Apple Color Emoji" w:hAnsi="Apple Color Emoji" w:cs="Apple Color Emoji"/>
+          <w:b/>
+          <w:bCs/>
+        </w:rPr>
+        <w:t>🔧</w:t>
+      </w:r>
+      <w:r>
+        <w:rPr>
+          <w:b/>
+          <w:bCs/>
+        </w:rPr>
+        <w:t> Configuring a Windows Client for Networking</w:t>
+      </w:r>
+    </w:p>
+    <w:p>
+      <w:pPr>
+        <w:numPr>
+          <w:ilvl w:val="0"/>
+          <w:numId w:val="6"/>
+        </w:numPr>
+      </w:pPr>
+      <w:r>
+        <w:t>Proper client configuration includes:</w:t>
+      </w:r>
+    </w:p>
+    <w:p>
+      <w:pPr>
+        <w:numPr>
+          <w:ilvl w:val="1"/>
+          <w:numId w:val="6"/>
+        </w:numPr>
+      </w:pPr>
+      <w:r>
+        <w:t xml:space="preserve">Assigning a valid </w:t>
+      </w:r>
+      <w:r>
+        <w:rPr>
+          <w:b/>
+          <w:bCs/>
+        </w:rPr>
+        <w:t>IPv4 address</w:t>
+      </w:r>
+    </w:p>
+    <w:p>
+      <w:pPr>
+        <w:numPr>
+          <w:ilvl w:val="1"/>
+          <w:numId w:val="6"/>
+        </w:numPr>
+      </w:pPr>
+      <w:r>
+        <w:t xml:space="preserve">Setting the </w:t>
+      </w:r>
+      <w:r>
+        <w:rPr>
+          <w:b/>
+          <w:bCs/>
+        </w:rPr>
+        <w:t>subnet mask</w:t>
+      </w:r>
+    </w:p>
+    <w:p>
+      <w:pPr>
+        <w:numPr>
+          <w:ilvl w:val="1"/>
+          <w:numId w:val="6"/>
+        </w:numPr>
+      </w:pPr>
+      <w:r>
+        <w:t xml:space="preserve">Providing a </w:t>
+      </w:r>
+      <w:r>
+        <w:rPr>
+          <w:b/>
+          <w:bCs/>
+        </w:rPr>
+        <w:t>default gateway</w:t>
+      </w:r>
+      <w:r>
+        <w:t xml:space="preserve"> (usually the router)</w:t>
+      </w:r>
+    </w:p>
+    <w:p>
+      <w:pPr>
+        <w:numPr>
+          <w:ilvl w:val="1"/>
+          <w:numId w:val="6"/>
+        </w:numPr>
+      </w:pPr>
+      <w:r>
+        <w:t xml:space="preserve">Specifying </w:t>
+      </w:r>
+      <w:r>
+        <w:rPr>
+          <w:b/>
+          <w:bCs/>
+        </w:rPr>
+        <w:t>DNS servers</w:t>
+      </w:r>
+      <w:r>
+        <w:t xml:space="preserve"> for domain name resolution</w:t>
+      </w:r>
+    </w:p>
+    <w:p>
+      <w:r>
+        <w:rPr>
+          <w:rFonts w:ascii="Apple Color Emoji" w:hAnsi="Apple Color Emoji" w:cs="Apple Color Emoji"/>
+        </w:rPr>
+        <w:t>🛠</w:t>
+      </w:r>
+      <w:r>
+        <w:t xml:space="preserve"> Misconfigurations here can lead to </w:t>
+      </w:r>
+      <w:r>
+        <w:rPr>
+          <w:b/>
+          <w:bCs/>
+        </w:rPr>
+        <w:t>inability to reach local or internet resources</w:t>
+      </w:r>
+      <w:r>
+        <w:t>.</w:t>
+      </w:r>
+    </w:p>
+    <w:p>
+      <w:r>
+        <w:rPr>
+          <w:noProof/>
+        </w:rPr>
+        <w:pict w14:anchorId="069DA7A9">
+          <v:rect id="_x0000_i1032" alt="" style="width:468pt;height:.05pt;mso-width-percent:0;mso-height-percent:0;mso-width-percent:0;mso-height-percent:0" o:hralign="center" o:hrstd="t" o:hr="t" fillcolor="#a0a0a0" stroked="f"/>
+        </w:pict>
+      </w:r>
+    </w:p>
+    <w:p>
+      <w:pPr>
+        <w:rPr>
+          <w:b/>
+          <w:bCs/>
+        </w:rPr>
+      </w:pPr>
+      <w:r>
+        <w:rPr>
+          <w:rFonts w:ascii="Apple Color Emoji" w:hAnsi="Apple Color Emoji" w:cs="Apple Color Emoji"/>
+          <w:b/>
+          <w:bCs/>
+        </w:rPr>
+        <w:t>🗺️</w:t>
+      </w:r>
+      <w:r>
+        <w:rPr>
+          <w:b/>
+          <w:bCs/>
+        </w:rPr>
+        <w:t> Network Locations in Windows</w:t>
+      </w:r>
+    </w:p>
+    <w:p>
+      <w:pPr>
+        <w:numPr>
+          <w:ilvl w:val="0"/>
+          <w:numId w:val="7"/>
+        </w:numPr>
+      </w:pPr>
+      <w:r>
+        <w:t xml:space="preserve">Windows prompts users to choose a </w:t>
+      </w:r>
+      <w:r>
+        <w:rPr>
+          <w:b/>
+          <w:bCs/>
+        </w:rPr>
+        <w:t>network location</w:t>
+      </w:r>
+      <w:r>
+        <w:t>:</w:t>
+      </w:r>
+    </w:p>
+    <w:p>
+      <w:pPr>
+        <w:numPr>
+          <w:ilvl w:val="1"/>
+          <w:numId w:val="7"/>
+        </w:numPr>
+      </w:pPr>
+      <w:r>
+        <w:rPr>
+          <w:b/>
+          <w:bCs/>
+        </w:rPr>
+        <w:t>Public</w:t>
+      </w:r>
+      <w:r>
+        <w:t>: Limited sharing, higher firewall settings</w:t>
+      </w:r>
+    </w:p>
+    <w:p>
+      <w:pPr>
+        <w:numPr>
+          <w:ilvl w:val="1"/>
+          <w:numId w:val="7"/>
+        </w:numPr>
+      </w:pPr>
+      <w:r>
+        <w:rPr>
+          <w:b/>
+          <w:bCs/>
+        </w:rPr>
+        <w:t>Private</w:t>
+      </w:r>
+      <w:r>
+        <w:t>: Allows device discovery, sharing</w:t>
+      </w:r>
+    </w:p>
+    <w:p>
+      <w:pPr>
+        <w:numPr>
+          <w:ilvl w:val="0"/>
+          <w:numId w:val="7"/>
+        </w:numPr>
+      </w:pPr>
+      <w:r>
+        <w:t>Choosing the right network location affects:</w:t>
+      </w:r>
+    </w:p>
+    <w:p>
+      <w:pPr>
+        <w:numPr>
+          <w:ilvl w:val="1"/>
+          <w:numId w:val="7"/>
+        </w:numPr>
+      </w:pPr>
+      <w:r>
+        <w:rPr>
+          <w:b/>
+          <w:bCs/>
+        </w:rPr>
+        <w:t>Security policies</w:t>
+      </w:r>
+    </w:p>
+    <w:p>
+      <w:pPr>
+        <w:numPr>
+          <w:ilvl w:val="1"/>
+          <w:numId w:val="7"/>
+        </w:numPr>
+      </w:pPr>
+      <w:r>
+        <w:rPr>
+          <w:b/>
+          <w:bCs/>
+        </w:rPr>
+        <w:t>Firewall behavior</w:t>
+      </w:r>
+    </w:p>
+    <w:p>
+      <w:pPr>
+        <w:numPr>
+          <w:ilvl w:val="1"/>
+          <w:numId w:val="7"/>
+        </w:numPr>
+      </w:pPr>
+      <w:r>
+        <w:rPr>
+          <w:b/>
+          <w:bCs/>
+        </w:rPr>
+        <w:t>Resource access</w:t>
+      </w:r>
+    </w:p>
+    <w:p>
+      <w:r>
+        <w:rPr>
+          <w:noProof/>
+        </w:rPr>
+        <w:pict w14:anchorId="69359FBC">
+          <v:rect id="_x0000_i1033" alt="" style="width:468pt;height:.05pt;mso-width-percent:0;mso-height-percent:0;mso-width-percent:0;mso-height-percent:0" o:hralign="center" o:hrstd="t" o:hr="t" fillcolor="#a0a0a0" stroked="f"/>
+        </w:pict>
+      </w:r>
+    </w:p>
+    <w:p>
+      <w:pPr>
+        <w:rPr>
+          <w:b/>
+          <w:bCs/>
+        </w:rPr>
+      </w:pPr>
+      <w:r>
+        <w:rPr>
+          <w:rFonts w:ascii="Apple Color Emoji" w:hAnsi="Apple Color Emoji" w:cs="Apple Color Emoji"/>
+          <w:b/>
+          <w:bCs/>
+        </w:rPr>
+        <w:t>🌐</w:t>
+      </w:r>
+      <w:r>
+        <w:rPr>
+          <w:b/>
+          <w:bCs/>
+        </w:rPr>
+        <w:t> Using Proxy Servers</w:t>
+      </w:r>
+    </w:p>
+    <w:p>
+      <w:pPr>
+        <w:numPr>
+          <w:ilvl w:val="0"/>
+          <w:numId w:val="8"/>
+        </w:numPr>
+      </w:pPr>
+      <w:r>
+        <w:t xml:space="preserve">A </w:t>
+      </w:r>
+      <w:r>
+        <w:rPr>
+          <w:b/>
+          <w:bCs/>
+        </w:rPr>
+        <w:t>proxy server</w:t>
+      </w:r>
+      <w:r>
+        <w:t>:</w:t>
+      </w:r>
+    </w:p>
+    <w:p>
+      <w:pPr>
+        <w:numPr>
+          <w:ilvl w:val="1"/>
+          <w:numId w:val="8"/>
+        </w:numPr>
+      </w:pPr>
+      <w:r>
+        <w:t>Acts as an intermediary between client and internet</w:t>
+      </w:r>
+    </w:p>
+    <w:p>
+      <w:pPr>
+        <w:numPr>
+          <w:ilvl w:val="1"/>
+          <w:numId w:val="8"/>
+        </w:numPr>
+      </w:pPr>
+      <w:r>
+        <w:t>Used for:</w:t>
+      </w:r>
+    </w:p>
+    <w:p>
+      <w:pPr>
+        <w:numPr>
+          <w:ilvl w:val="2"/>
+          <w:numId w:val="8"/>
+        </w:numPr>
+      </w:pPr>
+      <w:r>
+        <w:rPr>
+          <w:b/>
+          <w:bCs/>
+        </w:rPr>
+        <w:t>Content filtering</w:t>
+      </w:r>
+    </w:p>
+    <w:p>
+      <w:pPr>
+        <w:numPr>
+          <w:ilvl w:val="2"/>
+          <w:numId w:val="8"/>
+        </w:numPr>
+      </w:pPr>
+      <w:r>
+        <w:rPr>
+          <w:b/>
+          <w:bCs/>
+        </w:rPr>
+        <w:t>Web caching</w:t>
+      </w:r>
+    </w:p>
+    <w:p>
+      <w:pPr>
+        <w:numPr>
+          <w:ilvl w:val="2"/>
+          <w:numId w:val="8"/>
+        </w:numPr>
+      </w:pPr>
+      <w:r>
+        <w:rPr>
+          <w:b/>
+          <w:bCs/>
+        </w:rPr>
+        <w:t>Security and access control</w:t>
+      </w:r>
+    </w:p>
+    <w:p>
+      <w:pPr>
+        <w:numPr>
+          <w:ilvl w:val="0"/>
+          <w:numId w:val="8"/>
+        </w:numPr>
+      </w:pPr>
+      <w:r>
+        <w:t xml:space="preserve">Windows clients can be configured to use a proxy when connecting </w:t>
+      </w:r>
+      <w:r>
+        <w:rPr>
+          <w:b/>
+          <w:bCs/>
+        </w:rPr>
+        <w:t>through a corporate network</w:t>
+      </w:r>
+    </w:p>
+    <w:p>
+      <w:r>
+        <w:rPr>
+          <w:noProof/>
+        </w:rPr>
+        <w:pict w14:anchorId="493DE8FB">
           <v:rect id="_x0000_i1034" alt="" style="width:468pt;height:.05pt;mso-width-percent:0;mso-height-percent:0;mso-width-percent:0;mso-height-percent:0" o:hralign="center" o:hrstd="t" o:hr="t" fillcolor="#a0a0a0" stroked="f"/>
         </w:pict>
       </w:r>
@@ -902,837 +1763,6 @@
           <w:b/>
           <w:bCs/>
         </w:rPr>
-        <w:t>🧰</w:t>
-      </w:r>
-      <w:r>
-        <w:rPr>
-          <w:b/>
-          <w:bCs/>
-        </w:rPr>
-        <w:t> Example: Home or SOHO Environment</w:t>
-      </w:r>
-    </w:p>
-    <w:p>
-      <w:pPr>
-        <w:numPr>
-          <w:ilvl w:val="0"/>
-          <w:numId w:val="4"/>
-        </w:numPr>
-      </w:pPr>
-      <w:r>
-        <w:t xml:space="preserve">A </w:t>
-      </w:r>
-      <w:r>
-        <w:rPr>
-          <w:b/>
-          <w:bCs/>
-        </w:rPr>
-        <w:t>wireless router</w:t>
-      </w:r>
-      <w:r>
-        <w:t xml:space="preserve"> at home:</w:t>
-      </w:r>
-    </w:p>
-    <w:p>
-      <w:pPr>
-        <w:numPr>
-          <w:ilvl w:val="1"/>
-          <w:numId w:val="4"/>
-        </w:numPr>
-      </w:pPr>
-      <w:r>
-        <w:t xml:space="preserve">Connects devices (laptops, tablets, smartphones) to a </w:t>
-      </w:r>
-      <w:r>
-        <w:rPr>
-          <w:b/>
-          <w:bCs/>
-        </w:rPr>
-        <w:t>local network</w:t>
-      </w:r>
-    </w:p>
-    <w:p>
-      <w:pPr>
-        <w:numPr>
-          <w:ilvl w:val="1"/>
-          <w:numId w:val="4"/>
-        </w:numPr>
-      </w:pPr>
-      <w:r>
-        <w:t>Provides access to:</w:t>
-      </w:r>
-    </w:p>
-    <w:p>
-      <w:pPr>
-        <w:numPr>
-          <w:ilvl w:val="2"/>
-          <w:numId w:val="4"/>
-        </w:numPr>
-      </w:pPr>
-      <w:r>
-        <w:rPr>
-          <w:b/>
-          <w:bCs/>
-        </w:rPr>
-        <w:t>Local services</w:t>
-      </w:r>
-      <w:r>
-        <w:t xml:space="preserve"> (e.g., printers, file servers)</w:t>
-      </w:r>
-    </w:p>
-    <w:p>
-      <w:pPr>
-        <w:numPr>
-          <w:ilvl w:val="2"/>
-          <w:numId w:val="4"/>
-        </w:numPr>
-      </w:pPr>
-      <w:r>
-        <w:rPr>
-          <w:b/>
-          <w:bCs/>
-        </w:rPr>
-        <w:t>The Internet</w:t>
-      </w:r>
-      <w:r>
-        <w:t xml:space="preserve"> via </w:t>
-      </w:r>
-      <w:r>
-        <w:rPr>
-          <w:b/>
-          <w:bCs/>
-        </w:rPr>
-        <w:t>gateway and firewall functions</w:t>
-      </w:r>
-    </w:p>
-    <w:p>
-      <w:r>
-        <w:rPr>
-          <w:b/>
-          <w:bCs/>
-        </w:rPr>
-        <w:t>For example</w:t>
-      </w:r>
-      <w:r>
-        <w:t xml:space="preserve">, at my home, I have a small office, home office, wireless router that provides </w:t>
-      </w:r>
-      <w:proofErr w:type="gramStart"/>
-      <w:r>
-        <w:t>all of</w:t>
-      </w:r>
-      <w:proofErr w:type="gramEnd"/>
-      <w:r>
-        <w:t xml:space="preserve"> my computers, laptops, tablets, and smartphones with access to the local network resources that I have, such as a local file server and a network printer. In addition to these local resources though, that internal network also provides me with network access for </w:t>
-      </w:r>
-      <w:proofErr w:type="gramStart"/>
-      <w:r>
-        <w:t>all of</w:t>
-      </w:r>
-      <w:proofErr w:type="gramEnd"/>
-      <w:r>
-        <w:t xml:space="preserve"> my clients to get onto the internet because my small office, home office, wireless router, also acts as the default gateway and firewall between the larger internet and my internal network</w:t>
-      </w:r>
-      <w:r>
-        <w:rPr>
-          <w:b/>
-          <w:bCs/>
-        </w:rPr>
-        <w:t>. </w:t>
-      </w:r>
-    </w:p>
-    <w:p>
-      <w:r>
-        <w:rPr>
-          <w:noProof/>
-        </w:rPr>
-        <w:pict w14:anchorId="5A38F559">
-          <v:rect id="_x0000_i1033" alt="" style="width:468pt;height:.05pt;mso-width-percent:0;mso-height-percent:0;mso-width-percent:0;mso-height-percent:0" o:hralign="center" o:hrstd="t" o:hr="t" fillcolor="#a0a0a0" stroked="f"/>
-        </w:pict>
-      </w:r>
-    </w:p>
-    <w:p>
-      <w:pPr>
-        <w:rPr>
-          <w:b/>
-          <w:bCs/>
-        </w:rPr>
-      </w:pPr>
-      <w:r>
-        <w:rPr>
-          <w:rFonts w:ascii="Apple Color Emoji" w:hAnsi="Apple Color Emoji" w:cs="Apple Color Emoji"/>
-          <w:b/>
-          <w:bCs/>
-        </w:rPr>
-        <w:t>🏢</w:t>
-      </w:r>
-      <w:r>
-        <w:rPr>
-          <w:b/>
-          <w:bCs/>
-        </w:rPr>
-        <w:t> Example: Enterprise or Government Intranet</w:t>
-      </w:r>
-    </w:p>
-    <w:p>
-      <w:pPr>
-        <w:numPr>
-          <w:ilvl w:val="0"/>
-          <w:numId w:val="5"/>
-        </w:numPr>
-      </w:pPr>
-      <w:r>
-        <w:t xml:space="preserve">Larger organizations use complex </w:t>
-      </w:r>
-      <w:r>
-        <w:rPr>
-          <w:b/>
-          <w:bCs/>
-        </w:rPr>
-        <w:t>private intranets</w:t>
-      </w:r>
-      <w:r>
-        <w:t>:</w:t>
-      </w:r>
-    </w:p>
-    <w:p>
-      <w:pPr>
-        <w:numPr>
-          <w:ilvl w:val="1"/>
-          <w:numId w:val="5"/>
-        </w:numPr>
-      </w:pPr>
-      <w:r>
-        <w:t xml:space="preserve">These can mimic the internet but are </w:t>
-      </w:r>
-      <w:r>
-        <w:rPr>
-          <w:b/>
-          <w:bCs/>
-        </w:rPr>
-        <w:t>isolated and secure</w:t>
-      </w:r>
-      <w:r>
-        <w:rPr>
-          <w:b/>
-          <w:bCs/>
-        </w:rPr>
-        <w:t>.</w:t>
-      </w:r>
-    </w:p>
-    <w:p>
-      <w:pPr>
-        <w:numPr>
-          <w:ilvl w:val="1"/>
-          <w:numId w:val="5"/>
-        </w:numPr>
-      </w:pPr>
-      <w:r>
-        <w:t>Includes internal:</w:t>
-      </w:r>
-    </w:p>
-    <w:p>
-      <w:pPr>
-        <w:numPr>
-          <w:ilvl w:val="2"/>
-          <w:numId w:val="5"/>
-        </w:numPr>
-      </w:pPr>
-      <w:r>
-        <w:t>Web servers</w:t>
-      </w:r>
-    </w:p>
-    <w:p>
-      <w:pPr>
-        <w:numPr>
-          <w:ilvl w:val="2"/>
-          <w:numId w:val="5"/>
-        </w:numPr>
-      </w:pPr>
-      <w:r>
-        <w:t>File servers</w:t>
-      </w:r>
-    </w:p>
-    <w:p>
-      <w:pPr>
-        <w:numPr>
-          <w:ilvl w:val="2"/>
-          <w:numId w:val="5"/>
-        </w:numPr>
-      </w:pPr>
-      <w:r>
-        <w:t>Printers</w:t>
-      </w:r>
-    </w:p>
-    <w:p>
-      <w:pPr>
-        <w:numPr>
-          <w:ilvl w:val="2"/>
-          <w:numId w:val="5"/>
-        </w:numPr>
-      </w:pPr>
-      <w:r>
-        <w:t>Databases</w:t>
-      </w:r>
-    </w:p>
-    <w:p>
-      <w:pPr>
-        <w:numPr>
-          <w:ilvl w:val="1"/>
-          <w:numId w:val="5"/>
-        </w:numPr>
-      </w:pPr>
-      <w:r>
-        <w:t xml:space="preserve">Example: The </w:t>
-      </w:r>
-      <w:r>
-        <w:rPr>
-          <w:b/>
-          <w:bCs/>
-        </w:rPr>
-        <w:t>U.S. military</w:t>
-      </w:r>
-      <w:r>
-        <w:t xml:space="preserve"> maintains one of the largest intranets, hosting </w:t>
-      </w:r>
-      <w:r>
-        <w:rPr>
-          <w:b/>
-          <w:bCs/>
-        </w:rPr>
-        <w:t>classified and top-secret information</w:t>
-      </w:r>
-    </w:p>
-    <w:p>
-      <w:r>
-        <w:rPr>
-          <w:rFonts w:ascii="Apple Color Emoji" w:hAnsi="Apple Color Emoji" w:cs="Apple Color Emoji"/>
-        </w:rPr>
-        <w:t>✅</w:t>
-      </w:r>
-      <w:r>
-        <w:t xml:space="preserve"> This ensures </w:t>
-      </w:r>
-      <w:r>
-        <w:rPr>
-          <w:b/>
-          <w:bCs/>
-        </w:rPr>
-        <w:t>confidentiality</w:t>
-      </w:r>
-      <w:r>
-        <w:t xml:space="preserve"> by not allowing access to/from the public internet.</w:t>
-      </w:r>
-    </w:p>
-    <w:p>
-      <w:r>
-        <w:rPr>
-          <w:b/>
-          <w:bCs/>
-        </w:rPr>
-        <w:t>F</w:t>
-      </w:r>
-      <w:r>
-        <w:rPr>
-          <w:b/>
-          <w:bCs/>
-        </w:rPr>
-        <w:t>or example</w:t>
-      </w:r>
-      <w:r>
-        <w:t xml:space="preserve">, in one of my previous positions, I used to work for the US military, and their intranet was one of the largest networks in the world. It contained millions of endpoints and network clients all over the world, across multiple continents, as well as thousands of web servers, file servers, printers, and much more. This large intranet was </w:t>
-      </w:r>
-      <w:proofErr w:type="gramStart"/>
-      <w:r>
-        <w:t>actually used</w:t>
-      </w:r>
-      <w:proofErr w:type="gramEnd"/>
-      <w:r>
-        <w:t xml:space="preserve"> to conduct </w:t>
-      </w:r>
-      <w:proofErr w:type="gramStart"/>
-      <w:r>
-        <w:t>all of</w:t>
-      </w:r>
-      <w:proofErr w:type="gramEnd"/>
-      <w:r>
-        <w:t xml:space="preserve"> their business </w:t>
-      </w:r>
-      <w:proofErr w:type="gramStart"/>
-      <w:r>
-        <w:t>on a daily basis</w:t>
-      </w:r>
-      <w:proofErr w:type="gramEnd"/>
-      <w:r>
-        <w:t xml:space="preserve"> and provided access to the shared resources from </w:t>
-      </w:r>
-      <w:proofErr w:type="gramStart"/>
-      <w:r>
-        <w:t>all across</w:t>
-      </w:r>
-      <w:proofErr w:type="gramEnd"/>
-      <w:r>
-        <w:t xml:space="preserve"> the world, but it was all part of this private intranet and not part of the larger internet. This allowed the internet users to hold things like classified and </w:t>
-      </w:r>
-      <w:proofErr w:type="gramStart"/>
-      <w:r>
-        <w:t>top secret</w:t>
-      </w:r>
-      <w:proofErr w:type="gramEnd"/>
-      <w:r>
-        <w:t xml:space="preserve"> information depending on which internet they were using at the time, and this keeps all that information safe and secure because it's not touching the internet. </w:t>
-      </w:r>
-    </w:p>
-    <w:p>
-      <w:r>
-        <w:rPr>
-          <w:noProof/>
-        </w:rPr>
-        <w:pict w14:anchorId="562939DD">
-          <v:rect id="_x0000_i1032" alt="" style="width:468pt;height:.05pt;mso-width-percent:0;mso-height-percent:0;mso-width-percent:0;mso-height-percent:0" o:hralign="center" o:hrstd="t" o:hr="t" fillcolor="#a0a0a0" stroked="f"/>
-        </w:pict>
-      </w:r>
-    </w:p>
-    <w:p>
-      <w:pPr>
-        <w:rPr>
-          <w:b/>
-          <w:bCs/>
-        </w:rPr>
-      </w:pPr>
-      <w:r>
-        <w:rPr>
-          <w:rFonts w:ascii="Apple Color Emoji" w:hAnsi="Apple Color Emoji" w:cs="Apple Color Emoji"/>
-          <w:b/>
-          <w:bCs/>
-        </w:rPr>
-        <w:t>🔧</w:t>
-      </w:r>
-      <w:r>
-        <w:rPr>
-          <w:b/>
-          <w:bCs/>
-        </w:rPr>
-        <w:t> Configuring a Windows Client for Networking</w:t>
-      </w:r>
-    </w:p>
-    <w:p>
-      <w:pPr>
-        <w:numPr>
-          <w:ilvl w:val="0"/>
-          <w:numId w:val="6"/>
-        </w:numPr>
-      </w:pPr>
-      <w:r>
-        <w:t>Proper client configuration includes:</w:t>
-      </w:r>
-    </w:p>
-    <w:p>
-      <w:pPr>
-        <w:numPr>
-          <w:ilvl w:val="1"/>
-          <w:numId w:val="6"/>
-        </w:numPr>
-      </w:pPr>
-      <w:r>
-        <w:t xml:space="preserve">Assigning a valid </w:t>
-      </w:r>
-      <w:r>
-        <w:rPr>
-          <w:b/>
-          <w:bCs/>
-        </w:rPr>
-        <w:t>IPv4 address</w:t>
-      </w:r>
-    </w:p>
-    <w:p>
-      <w:pPr>
-        <w:numPr>
-          <w:ilvl w:val="1"/>
-          <w:numId w:val="6"/>
-        </w:numPr>
-      </w:pPr>
-      <w:r>
-        <w:t xml:space="preserve">Setting the </w:t>
-      </w:r>
-      <w:r>
-        <w:rPr>
-          <w:b/>
-          <w:bCs/>
-        </w:rPr>
-        <w:t>subnet mask</w:t>
-      </w:r>
-    </w:p>
-    <w:p>
-      <w:pPr>
-        <w:numPr>
-          <w:ilvl w:val="1"/>
-          <w:numId w:val="6"/>
-        </w:numPr>
-      </w:pPr>
-      <w:r>
-        <w:t xml:space="preserve">Providing a </w:t>
-      </w:r>
-      <w:r>
-        <w:rPr>
-          <w:b/>
-          <w:bCs/>
-        </w:rPr>
-        <w:t>default gateway</w:t>
-      </w:r>
-      <w:r>
-        <w:t xml:space="preserve"> (usually the router)</w:t>
-      </w:r>
-    </w:p>
-    <w:p>
-      <w:pPr>
-        <w:numPr>
-          <w:ilvl w:val="1"/>
-          <w:numId w:val="6"/>
-        </w:numPr>
-      </w:pPr>
-      <w:r>
-        <w:t xml:space="preserve">Specifying </w:t>
-      </w:r>
-      <w:r>
-        <w:rPr>
-          <w:b/>
-          <w:bCs/>
-        </w:rPr>
-        <w:t>DNS servers</w:t>
-      </w:r>
-      <w:r>
-        <w:t xml:space="preserve"> for domain name resolution</w:t>
-      </w:r>
-    </w:p>
-    <w:p>
-      <w:r>
-        <w:rPr>
-          <w:rFonts w:ascii="Apple Color Emoji" w:hAnsi="Apple Color Emoji" w:cs="Apple Color Emoji"/>
-        </w:rPr>
-        <w:t>🛠</w:t>
-      </w:r>
-      <w:r>
-        <w:t xml:space="preserve"> Misconfigurations here can lead to </w:t>
-      </w:r>
-      <w:r>
-        <w:rPr>
-          <w:b/>
-          <w:bCs/>
-        </w:rPr>
-        <w:t>inability to reach local or internet resources</w:t>
-      </w:r>
-      <w:r>
-        <w:t>.</w:t>
-      </w:r>
-    </w:p>
-    <w:p>
-      <w:r>
-        <w:rPr>
-          <w:noProof/>
-        </w:rPr>
-        <w:pict w14:anchorId="069DA7A9">
-          <v:rect id="_x0000_i1031" alt="" style="width:468pt;height:.05pt;mso-width-percent:0;mso-height-percent:0;mso-width-percent:0;mso-height-percent:0" o:hralign="center" o:hrstd="t" o:hr="t" fillcolor="#a0a0a0" stroked="f"/>
-        </w:pict>
-      </w:r>
-    </w:p>
-    <w:p>
-      <w:pPr>
-        <w:rPr>
-          <w:b/>
-          <w:bCs/>
-        </w:rPr>
-      </w:pPr>
-      <w:r>
-        <w:rPr>
-          <w:rFonts w:ascii="Apple Color Emoji" w:hAnsi="Apple Color Emoji" w:cs="Apple Color Emoji"/>
-          <w:b/>
-          <w:bCs/>
-        </w:rPr>
-        <w:t>🗺️</w:t>
-      </w:r>
-      <w:r>
-        <w:rPr>
-          <w:b/>
-          <w:bCs/>
-        </w:rPr>
-        <w:t> Network Locations in Windows</w:t>
-      </w:r>
-    </w:p>
-    <w:p>
-      <w:pPr>
-        <w:numPr>
-          <w:ilvl w:val="0"/>
-          <w:numId w:val="7"/>
-        </w:numPr>
-      </w:pPr>
-      <w:r>
-        <w:t xml:space="preserve">Windows prompts users to choose a </w:t>
-      </w:r>
-      <w:r>
-        <w:rPr>
-          <w:b/>
-          <w:bCs/>
-        </w:rPr>
-        <w:t>network location</w:t>
-      </w:r>
-      <w:r>
-        <w:t>:</w:t>
-      </w:r>
-    </w:p>
-    <w:p>
-      <w:pPr>
-        <w:numPr>
-          <w:ilvl w:val="1"/>
-          <w:numId w:val="7"/>
-        </w:numPr>
-      </w:pPr>
-      <w:r>
-        <w:rPr>
-          <w:b/>
-          <w:bCs/>
-        </w:rPr>
-        <w:t>Public</w:t>
-      </w:r>
-      <w:r>
-        <w:t>: Limited sharing, higher firewall settings</w:t>
-      </w:r>
-    </w:p>
-    <w:p>
-      <w:pPr>
-        <w:numPr>
-          <w:ilvl w:val="1"/>
-          <w:numId w:val="7"/>
-        </w:numPr>
-      </w:pPr>
-      <w:r>
-        <w:rPr>
-          <w:b/>
-          <w:bCs/>
-        </w:rPr>
-        <w:t>Private</w:t>
-      </w:r>
-      <w:r>
-        <w:t>: Allows device discovery, sharing</w:t>
-      </w:r>
-    </w:p>
-    <w:p>
-      <w:pPr>
-        <w:numPr>
-          <w:ilvl w:val="0"/>
-          <w:numId w:val="7"/>
-        </w:numPr>
-      </w:pPr>
-      <w:r>
-        <w:t>Choosing the right network location affects:</w:t>
-      </w:r>
-    </w:p>
-    <w:p>
-      <w:pPr>
-        <w:numPr>
-          <w:ilvl w:val="1"/>
-          <w:numId w:val="7"/>
-        </w:numPr>
-      </w:pPr>
-      <w:r>
-        <w:rPr>
-          <w:b/>
-          <w:bCs/>
-        </w:rPr>
-        <w:t>Security policies</w:t>
-      </w:r>
-    </w:p>
-    <w:p>
-      <w:pPr>
-        <w:numPr>
-          <w:ilvl w:val="1"/>
-          <w:numId w:val="7"/>
-        </w:numPr>
-      </w:pPr>
-      <w:r>
-        <w:rPr>
-          <w:b/>
-          <w:bCs/>
-        </w:rPr>
-        <w:t>Firewall behavior</w:t>
-      </w:r>
-    </w:p>
-    <w:p>
-      <w:pPr>
-        <w:numPr>
-          <w:ilvl w:val="1"/>
-          <w:numId w:val="7"/>
-        </w:numPr>
-      </w:pPr>
-      <w:r>
-        <w:rPr>
-          <w:b/>
-          <w:bCs/>
-        </w:rPr>
-        <w:t>Resource access</w:t>
-      </w:r>
-    </w:p>
-    <w:p>
-      <w:r>
-        <w:rPr>
-          <w:noProof/>
-        </w:rPr>
-        <w:pict w14:anchorId="69359FBC">
-          <v:rect id="_x0000_i1030" alt="" style="width:468pt;height:.05pt;mso-width-percent:0;mso-height-percent:0;mso-width-percent:0;mso-height-percent:0" o:hralign="center" o:hrstd="t" o:hr="t" fillcolor="#a0a0a0" stroked="f"/>
-        </w:pict>
-      </w:r>
-    </w:p>
-    <w:p>
-      <w:pPr>
-        <w:rPr>
-          <w:b/>
-          <w:bCs/>
-        </w:rPr>
-      </w:pPr>
-      <w:r>
-        <w:rPr>
-          <w:rFonts w:ascii="Apple Color Emoji" w:hAnsi="Apple Color Emoji" w:cs="Apple Color Emoji"/>
-          <w:b/>
-          <w:bCs/>
-        </w:rPr>
-        <w:t>🌐</w:t>
-      </w:r>
-      <w:r>
-        <w:rPr>
-          <w:b/>
-          <w:bCs/>
-        </w:rPr>
-        <w:t> Using Proxy Servers</w:t>
-      </w:r>
-    </w:p>
-    <w:p>
-      <w:pPr>
-        <w:numPr>
-          <w:ilvl w:val="0"/>
-          <w:numId w:val="8"/>
-        </w:numPr>
-      </w:pPr>
-      <w:r>
-        <w:t xml:space="preserve">A </w:t>
-      </w:r>
-      <w:r>
-        <w:rPr>
-          <w:b/>
-          <w:bCs/>
-        </w:rPr>
-        <w:t>proxy server</w:t>
-      </w:r>
-      <w:r>
-        <w:t>:</w:t>
-      </w:r>
-    </w:p>
-    <w:p>
-      <w:pPr>
-        <w:numPr>
-          <w:ilvl w:val="1"/>
-          <w:numId w:val="8"/>
-        </w:numPr>
-      </w:pPr>
-      <w:r>
-        <w:t>Acts as an intermediary between client and internet</w:t>
-      </w:r>
-    </w:p>
-    <w:p>
-      <w:pPr>
-        <w:numPr>
-          <w:ilvl w:val="1"/>
-          <w:numId w:val="8"/>
-        </w:numPr>
-      </w:pPr>
-      <w:r>
-        <w:t>Used for:</w:t>
-      </w:r>
-    </w:p>
-    <w:p>
-      <w:pPr>
-        <w:numPr>
-          <w:ilvl w:val="2"/>
-          <w:numId w:val="8"/>
-        </w:numPr>
-      </w:pPr>
-      <w:r>
-        <w:rPr>
-          <w:b/>
-          <w:bCs/>
-        </w:rPr>
-        <w:t>Content filtering</w:t>
-      </w:r>
-    </w:p>
-    <w:p>
-      <w:pPr>
-        <w:numPr>
-          <w:ilvl w:val="2"/>
-          <w:numId w:val="8"/>
-        </w:numPr>
-      </w:pPr>
-      <w:r>
-        <w:rPr>
-          <w:b/>
-          <w:bCs/>
-        </w:rPr>
-        <w:t>Web caching</w:t>
-      </w:r>
-    </w:p>
-    <w:p>
-      <w:pPr>
-        <w:numPr>
-          <w:ilvl w:val="2"/>
-          <w:numId w:val="8"/>
-        </w:numPr>
-      </w:pPr>
-      <w:r>
-        <w:rPr>
-          <w:b/>
-          <w:bCs/>
-        </w:rPr>
-        <w:t>Security and access control</w:t>
-      </w:r>
-    </w:p>
-    <w:p>
-      <w:pPr>
-        <w:numPr>
-          <w:ilvl w:val="0"/>
-          <w:numId w:val="8"/>
-        </w:numPr>
-      </w:pPr>
-      <w:r>
-        <w:t xml:space="preserve">Windows clients can be configured to use a proxy when connecting </w:t>
-      </w:r>
-      <w:r>
-        <w:rPr>
-          <w:b/>
-          <w:bCs/>
-        </w:rPr>
-        <w:t>through a corporate network</w:t>
-      </w:r>
-    </w:p>
-    <w:p>
-      <w:r>
-        <w:rPr>
-          <w:noProof/>
-        </w:rPr>
-        <w:pict w14:anchorId="493DE8FB">
-          <v:rect id="_x0000_i1029" alt="" style="width:468pt;height:.05pt;mso-width-percent:0;mso-height-percent:0;mso-width-percent:0;mso-height-percent:0" o:hralign="center" o:hrstd="t" o:hr="t" fillcolor="#a0a0a0" stroked="f"/>
-        </w:pict>
-      </w:r>
-    </w:p>
-    <w:p>
-      <w:pPr>
-        <w:rPr>
-          <w:b/>
-          <w:bCs/>
-        </w:rPr>
-      </w:pPr>
-      <w:r>
-        <w:rPr>
-          <w:rFonts w:ascii="Apple Color Emoji" w:hAnsi="Apple Color Emoji" w:cs="Apple Color Emoji"/>
-          <w:b/>
-          <w:bCs/>
-        </w:rPr>
         <w:t>💻</w:t>
       </w:r>
       <w:r>
@@ -1831,7 +1861,7 @@
           <w:noProof/>
         </w:rPr>
         <w:pict w14:anchorId="671FBE6C">
-          <v:rect id="_x0000_i1028" alt="" style="width:468pt;height:.05pt;mso-width-percent:0;mso-height-percent:0;mso-width-percent:0;mso-height-percent:0" o:hralign="center" o:hrstd="t" o:hr="t" fillcolor="#a0a0a0" stroked="f"/>
+          <v:rect id="_x0000_i1035" alt="" style="width:468pt;height:.05pt;mso-width-percent:0;mso-height-percent:0;mso-width-percent:0;mso-height-percent:0" o:hralign="center" o:hrstd="t" o:hr="t" fillcolor="#a0a0a0" stroked="f"/>
         </w:pict>
       </w:r>
     </w:p>
@@ -1919,7 +1949,7 @@
           <w:noProof/>
         </w:rPr>
         <w:pict w14:anchorId="47D91BE3">
-          <v:rect id="_x0000_i1027" alt="" style="width:468pt;height:.05pt;mso-width-percent:0;mso-height-percent:0;mso-width-percent:0;mso-height-percent:0" o:hralign="center" o:hrstd="t" o:hr="t" fillcolor="#a0a0a0" stroked="f"/>
+          <v:rect id="_x0000_i1036" alt="" style="width:468pt;height:.05pt;mso-width-percent:0;mso-height-percent:0;mso-width-percent:0;mso-height-percent:0" o:hralign="center" o:hrstd="t" o:hr="t" fillcolor="#a0a0a0" stroked="f"/>
         </w:pict>
       </w:r>
     </w:p>
@@ -2192,7 +2222,7 @@
           <w:noProof/>
         </w:rPr>
         <w:pict w14:anchorId="6F0FA775">
-          <v:rect id="_x0000_i1026" alt="" style="width:468pt;height:.05pt;mso-width-percent:0;mso-height-percent:0;mso-width-percent:0;mso-height-percent:0" o:hralign="center" o:hrstd="t" o:hr="t" fillcolor="#a0a0a0" stroked="f"/>
+          <v:rect id="_x0000_i1037" alt="" style="width:468pt;height:.05pt;mso-width-percent:0;mso-height-percent:0;mso-width-percent:0;mso-height-percent:0" o:hralign="center" o:hrstd="t" o:hr="t" fillcolor="#a0a0a0" stroked="f"/>
         </w:pict>
       </w:r>
     </w:p>
@@ -2416,49 +2446,14 @@
           <w:noProof/>
         </w:rPr>
         <w:pict w14:anchorId="46982518">
-          <v:rect id="_x0000_i1025" alt="" style="width:468pt;height:.05pt;mso-width-percent:0;mso-height-percent:0;mso-width-percent:0;mso-height-percent:0" o:hralign="center" o:hrstd="t" o:hr="t" fillcolor="#a0a0a0" stroked="f"/>
+          <v:rect id="_x0000_i1038" alt="" style="width:468pt;height:.05pt;mso-width-percent:0;mso-height-percent:0;mso-width-percent:0;mso-height-percent:0" o:hralign="center" o:hrstd="t" o:hr="t" fillcolor="#a0a0a0" stroked="f"/>
         </w:pict>
-      </w:r>
-    </w:p>
-    <w:p>
-      <w:r>
-        <w:t xml:space="preserve">Would you like a </w:t>
-      </w:r>
-      <w:r>
-        <w:rPr>
-          <w:b/>
-          <w:bCs/>
-        </w:rPr>
-        <w:t>15-question quiz</w:t>
-      </w:r>
-      <w:r>
-        <w:t xml:space="preserve">, </w:t>
-      </w:r>
-      <w:r>
-        <w:rPr>
-          <w:b/>
-          <w:bCs/>
-        </w:rPr>
-        <w:t>flashcards</w:t>
-      </w:r>
-      <w:r>
-        <w:t xml:space="preserve">, or a </w:t>
-      </w:r>
-      <w:r>
-        <w:rPr>
-          <w:b/>
-          <w:bCs/>
-        </w:rPr>
-        <w:t>visual map of connection types and configurations</w:t>
-      </w:r>
-      <w:r>
-        <w:t xml:space="preserve"> to reinforce this topic?</w:t>
       </w:r>
     </w:p>
     <w:p/>
     <w:sectPr>
       <w:pgSz w:w="12240" w:h="15840"/>
-      <w:pgMar w:top="1440" w:right="1440" w:bottom="1440" w:left="1440" w:header="720" w:footer="720" w:gutter="0"/>
+      <w:pgMar w:top="720" w:right="720" w:bottom="720" w:left="720" w:header="720" w:footer="720" w:gutter="0"/>
       <w:cols w:space="720"/>
       <w:docGrid w:linePitch="360"/>
     </w:sectPr>
@@ -4594,6 +4589,7 @@
   <w:style w:type="character" w:default="1" w:styleId="DefaultParagraphFont">
     <w:name w:val="Default Paragraph Font"/>
     <w:uiPriority w:val="1"/>
+    <w:semiHidden/>
     <w:unhideWhenUsed/>
   </w:style>
   <w:style w:type="table" w:default="1" w:styleId="TableNormal">
